--- a/specifications/api.docx
+++ b/specifications/api.docx
@@ -7,7 +7,16 @@
         <w:t>API:</w:t>
       </w:r>
     </w:p>
-    <w:p/>
+    <w:p>
+      <w:r>
+        <w:t>Dev.darthyogurt.com:8001</w:t>
+      </w:r>
+    </w:p>
+    <w:p>
+      <w:r>
+        <w:t>/login</w:t>
+      </w:r>
+    </w:p>
     <w:p>
       <w:bookmarkStart w:id="0" w:name="_GoBack"/>
       <w:bookmarkEnd w:id="0"/>
